--- a/doc/report/src/GSA_CR04_v1.0.docx
+++ b/doc/report/src/GSA_CR04_v1.0.docx
@@ -251,9 +251,7 @@
           <w:insideV w:val="single" w:sz="4" w:space="0" w:color="000001"/>
         </w:tblBorders>
         <w:tblCellMar>
-          <w:top w:w="0" w:type="dxa"/>
           <w:left w:w="108" w:type="dxa"/>
-          <w:bottom w:w="0" w:type="dxa"/>
           <w:right w:w="108" w:type="dxa"/>
         </w:tblCellMar>
         <w:tblLook w:val="0400" w:firstRow="0" w:lastRow="0" w:firstColumn="0" w:lastColumn="0" w:noHBand="0" w:noVBand="1"/>
@@ -293,7 +291,6 @@
               </w:rPr>
             </w:pPr>
             <w:bookmarkStart w:id="0" w:name="_Hlk3208292"/>
-            <w:bookmarkStart w:id="1" w:name="_GoBack"/>
             <w:r>
               <w:rPr>
                 <w:b/>
@@ -1350,7 +1347,6 @@
       </w:tr>
     </w:tbl>
     <w:bookmarkEnd w:id="0"/>
-    <w:bookmarkEnd w:id="1"/>
     <w:p>
       <w:pPr>
         <w:jc w:val="right"/>
@@ -1891,12 +1887,24 @@
     </w:p>
     <w:p>
       <w:r>
-        <w:t>Sur la page de gestion des alertes, un système de couleurs permet de différentier les types d’alertes. Ce système de couleurs n’est pas accessible aux personnes souffrant de daltonisme, il pose donc des problèmes d’accessibilités.</w:t>
+        <w:t>Sur la page de gestion des alertes, un système de couleurs permet de différen</w:t>
+      </w:r>
+      <w:r>
+        <w:t>c</w:t>
+      </w:r>
+      <w:r>
+        <w:t>ier les types d’alertes. Ce système de couleurs n’est pas accessible aux personnes souffrant de daltonisme, il pose donc des problèmes d’accessibilités.</w:t>
       </w:r>
     </w:p>
     <w:p>
       <w:r>
-        <w:t>La solution envisagée est de rajouter une icône ou un une information ne dépendant pas de la couleur afin de différentier les alertes.</w:t>
+        <w:t>La solution envisagée est de rajouter une icône ou un une information ne dépendant pas de la couleur afin de différen</w:t>
+      </w:r>
+      <w:r>
+        <w:t>c</w:t>
+      </w:r>
+      <w:r>
+        <w:t>ier les alertes.</w:t>
       </w:r>
     </w:p>
     <w:p/>
@@ -1905,7 +1913,7 @@
         <w:pStyle w:val="Titre1"/>
       </w:pPr>
       <w:r>
-        <w:t>Travail à faire avant le 15 mars 2019 :</w:t>
+        <w:t>Travail à faire avant le 15 mars 2019</w:t>
       </w:r>
     </w:p>
     <w:p/>
@@ -1917,7 +1925,12 @@
     <w:p/>
     <w:p>
       <w:r>
-        <w:t>La date de la prochaine réunion est fixée au vendredi 15 mars 2019.</w:t>
+        <w:t>La date de la prochaine réunion est fixée au ve</w:t>
+      </w:r>
+      <w:bookmarkStart w:id="1" w:name="_GoBack"/>
+      <w:bookmarkEnd w:id="1"/>
+      <w:r>
+        <w:t>ndredi 15 mars 2019.</w:t>
       </w:r>
     </w:p>
     <w:sectPr>
@@ -3387,7 +3400,7 @@
 </file>
 
 <file path=customXml/itemProps1.xml><?xml version="1.0" encoding="utf-8"?>
-<ds:datastoreItem xmlns:ds="http://schemas.openxmlformats.org/officeDocument/2006/customXml" ds:itemID="{96AD782B-F0B2-4262-B92E-8B46BFEFC63F}">
+<ds:datastoreItem xmlns:ds="http://schemas.openxmlformats.org/officeDocument/2006/customXml" ds:itemID="{D70B5299-DC2B-4DEA-9141-42455D332923}">
   <ds:schemaRefs>
     <ds:schemaRef ds:uri="http://schemas.openxmlformats.org/officeDocument/2006/bibliography"/>
   </ds:schemaRefs>

--- a/doc/report/src/GSA_CR04_v1.0.docx
+++ b/doc/report/src/GSA_CR04_v1.0.docx
@@ -201,7 +201,7 @@
               <w:t xml:space="preserve">Statut : </w:t>
             </w:r>
             <w:r>
-              <w:t>non approuvé</w:t>
+              <w:t>approuvé</w:t>
             </w:r>
           </w:p>
         </w:tc>
@@ -458,6 +458,7 @@
             </w:tcMar>
           </w:tcPr>
           <w:p>
+            <w:bookmarkStart w:id="1" w:name="_GoBack" w:colFirst="0" w:colLast="4"/>
             <w:r>
               <w:t>Ayoub El Yousfi</w:t>
             </w:r>
@@ -1347,6 +1348,7 @@
       </w:tr>
     </w:tbl>
     <w:bookmarkEnd w:id="0"/>
+    <w:bookmarkEnd w:id="1"/>
     <w:p>
       <w:pPr>
         <w:jc w:val="right"/>
@@ -1721,13 +1723,21 @@
           <w:tcPr>
             <w:tcW w:w="1494" w:type="dxa"/>
           </w:tcPr>
-          <w:p/>
+          <w:p>
+            <w:r>
+              <w:t>15/03/2019</w:t>
+            </w:r>
+          </w:p>
         </w:tc>
         <w:tc>
           <w:tcPr>
             <w:tcW w:w="1583" w:type="dxa"/>
           </w:tcPr>
-          <w:p/>
+          <w:p>
+            <w:r>
+              <w:t>MC, MA</w:t>
+            </w:r>
+          </w:p>
         </w:tc>
       </w:tr>
     </w:tbl>
@@ -1925,12 +1935,7 @@
     <w:p/>
     <w:p>
       <w:r>
-        <w:t>La date de la prochaine réunion est fixée au ve</w:t>
-      </w:r>
-      <w:bookmarkStart w:id="1" w:name="_GoBack"/>
-      <w:bookmarkEnd w:id="1"/>
-      <w:r>
-        <w:t>ndredi 15 mars 2019.</w:t>
+        <w:t>La date de la prochaine réunion est fixée au vendredi 15 mars 2019.</w:t>
       </w:r>
     </w:p>
     <w:sectPr>
@@ -3400,7 +3405,7 @@
 </file>
 
 <file path=customXml/itemProps1.xml><?xml version="1.0" encoding="utf-8"?>
-<ds:datastoreItem xmlns:ds="http://schemas.openxmlformats.org/officeDocument/2006/customXml" ds:itemID="{D70B5299-DC2B-4DEA-9141-42455D332923}">
+<ds:datastoreItem xmlns:ds="http://schemas.openxmlformats.org/officeDocument/2006/customXml" ds:itemID="{2181C73D-241B-4BA2-9884-398EDD0CB2AA}">
   <ds:schemaRefs>
     <ds:schemaRef ds:uri="http://schemas.openxmlformats.org/officeDocument/2006/bibliography"/>
   </ds:schemaRefs>
